--- a/hin/docx/001.content.docx
+++ b/hin/docx/001.content.docx
@@ -141,13 +141,6 @@
         <w:rPr>
           <w:lang w:val="hi_IN" w:bidi="hi_IN"/>
         </w:rPr>
-      </w:r>
-      <w:r>
-        <w:rPr>
-          <w:i/>
-          <w:lang w:val="hi_IN" w:bidi="hi_IN"/>
-        </w:rPr>
-        <w:t>अंग, अंगूर, अंजीर, अकाल, अक्विला, अख़मीरी रोटी, अच्छा, अजर्याह, अतल्याह, अथाह कुण्ड, अदन, अदोनिय्याह, अधर्म, अधर्मी साक्षी, अधिकार में लेना, अधिकारी, अधिकारी होना, अधीन, अधीन होना, अधोलोक, अनाक, अनादर-वस्तु, अनार, अनुग्रह, अनुग्रह, अनुवाद करना, अन्ताकिया, अन्तिम दिन, अन्द्रियास, अन्न, अन्नबलि, अन्नबलि, अन्यजाति, अन्यजाति, अपराध, अपुल्लोस, अबशालोम, अबिय्याह, अबीमेलेक, अब्नेर, अब्राहम, अभिलाषा, अभिषेक करना, अमस्याह, अमालेक, अमोरा, अम्नोन, अम्मोन, अय्यूब, अरब, अराबा, अराम, अरारात, अर्घ, अर्तक्षत्र, अवतरण, अविश्वास, अशुद्ध, अशुद्ध, अशुद्ध करना, अशुद्ध करना, अशेरा, अश्कलोन, अश्दोद, अश्शूर, अस्वीकार करना, अहंकारी, अहज्याह, अहाज, अहिय्याह</w:t>
       </w:r>
       <w:r>
         <w:rPr>
